--- a/Luma/Test_Strategy.docx
+++ b/Luma/Test_Strategy.docx
@@ -3140,150 +3140,115 @@
           <w:sz w:val="28"/>
           <w:szCs w:val="28"/>
         </w:rPr>
-        <w:t xml:space="preserve"> </w:t>
-      </w:r>
-      <w:proofErr w:type="spellStart"/>
-      <w:r>
-        <w:rPr>
-          <w:color w:val="434343"/>
-          <w:sz w:val="28"/>
-          <w:szCs w:val="28"/>
-        </w:rPr>
-        <w:t>Manager</w:t>
-      </w:r>
-      <w:proofErr w:type="spellEnd"/>
-      <w:r>
-        <w:rPr>
-          <w:color w:val="434343"/>
-          <w:sz w:val="28"/>
-          <w:szCs w:val="28"/>
-        </w:rPr>
-        <w:t xml:space="preserve"> </w:t>
-      </w:r>
-      <w:proofErr w:type="spellStart"/>
-      <w:r>
-        <w:rPr>
-          <w:color w:val="434343"/>
-          <w:sz w:val="28"/>
-          <w:szCs w:val="28"/>
-        </w:rPr>
-        <w:t>only</w:t>
-      </w:r>
-      <w:proofErr w:type="spellEnd"/>
-      <w:r>
-        <w:rPr>
-          <w:color w:val="434343"/>
-          <w:sz w:val="28"/>
-          <w:szCs w:val="28"/>
-        </w:rPr>
-        <w:t>.</w:t>
-      </w:r>
-    </w:p>
-    <w:p>
-      <w:pPr>
-        <w:rPr>
-          <w:color w:val="434343"/>
-          <w:sz w:val="28"/>
-          <w:szCs w:val="28"/>
-        </w:rPr>
-      </w:pPr>
-    </w:p>
-    <w:p>
-      <w:pPr>
-        <w:rPr>
-          <w:color w:val="434343"/>
-          <w:sz w:val="28"/>
-          <w:szCs w:val="28"/>
-        </w:rPr>
-      </w:pPr>
-    </w:p>
-    <w:p>
-      <w:pPr>
-        <w:rPr>
-          <w:color w:val="434343"/>
-          <w:sz w:val="28"/>
-          <w:szCs w:val="28"/>
-        </w:rPr>
-      </w:pPr>
-    </w:p>
-    <w:p>
-      <w:pPr>
-        <w:rPr>
-          <w:color w:val="434343"/>
-          <w:sz w:val="28"/>
-          <w:szCs w:val="28"/>
-        </w:rPr>
-      </w:pPr>
-    </w:p>
-    <w:p>
-      <w:pPr>
-        <w:rPr>
-          <w:color w:val="434343"/>
-          <w:sz w:val="28"/>
-          <w:szCs w:val="28"/>
-        </w:rPr>
-      </w:pPr>
-    </w:p>
-    <w:p>
-      <w:pPr>
-        <w:rPr>
-          <w:color w:val="434343"/>
-          <w:sz w:val="28"/>
-          <w:szCs w:val="28"/>
-        </w:rPr>
-      </w:pPr>
-    </w:p>
-    <w:p>
-      <w:pPr>
-        <w:rPr>
-          <w:color w:val="434343"/>
-          <w:sz w:val="28"/>
-          <w:szCs w:val="28"/>
-        </w:rPr>
-      </w:pPr>
-    </w:p>
-    <w:p>
-      <w:pPr>
-        <w:rPr>
-          <w:color w:val="434343"/>
-          <w:sz w:val="28"/>
-          <w:szCs w:val="28"/>
-        </w:rPr>
-      </w:pPr>
-    </w:p>
-    <w:p>
-      <w:pPr>
-        <w:rPr>
-          <w:color w:val="434343"/>
-          <w:sz w:val="28"/>
-          <w:szCs w:val="28"/>
-        </w:rPr>
-      </w:pPr>
-    </w:p>
-    <w:p>
-      <w:pPr>
-        <w:rPr>
-          <w:color w:val="434343"/>
-          <w:sz w:val="28"/>
-          <w:szCs w:val="28"/>
-        </w:rPr>
-      </w:pPr>
-    </w:p>
-    <w:p>
-      <w:pPr>
-        <w:rPr>
-          <w:color w:val="434343"/>
-          <w:sz w:val="28"/>
-          <w:szCs w:val="28"/>
-        </w:rPr>
-      </w:pPr>
-    </w:p>
-    <w:p>
-      <w:pPr>
-        <w:rPr>
-          <w:color w:val="434343"/>
-          <w:sz w:val="28"/>
-          <w:szCs w:val="28"/>
+        <w:t xml:space="preserve"> Manager only.</w:t>
+      </w:r>
+    </w:p>
+    <w:p>
+      <w:pPr>
+        <w:rPr>
+          <w:color w:val="434343"/>
+          <w:sz w:val="28"/>
+          <w:szCs w:val="28"/>
+        </w:rPr>
+      </w:pPr>
+    </w:p>
+    <w:p>
+      <w:pPr>
+        <w:rPr>
+          <w:color w:val="434343"/>
+          <w:sz w:val="28"/>
+          <w:szCs w:val="28"/>
+        </w:rPr>
+      </w:pPr>
+    </w:p>
+    <w:p>
+      <w:pPr>
+        <w:rPr>
+          <w:color w:val="434343"/>
+          <w:sz w:val="28"/>
+          <w:szCs w:val="28"/>
+        </w:rPr>
+      </w:pPr>
+    </w:p>
+    <w:p>
+      <w:pPr>
+        <w:rPr>
+          <w:color w:val="434343"/>
+          <w:sz w:val="28"/>
+          <w:szCs w:val="28"/>
+        </w:rPr>
+      </w:pPr>
+    </w:p>
+    <w:p>
+      <w:pPr>
+        <w:rPr>
+          <w:color w:val="434343"/>
+          <w:sz w:val="28"/>
+          <w:szCs w:val="28"/>
+        </w:rPr>
+      </w:pPr>
+    </w:p>
+    <w:p>
+      <w:pPr>
+        <w:rPr>
+          <w:color w:val="434343"/>
+          <w:sz w:val="28"/>
+          <w:szCs w:val="28"/>
+        </w:rPr>
+      </w:pPr>
+    </w:p>
+    <w:p>
+      <w:pPr>
+        <w:rPr>
+          <w:color w:val="434343"/>
+          <w:sz w:val="28"/>
+          <w:szCs w:val="28"/>
+        </w:rPr>
+      </w:pPr>
+    </w:p>
+    <w:p>
+      <w:pPr>
+        <w:rPr>
+          <w:color w:val="434343"/>
+          <w:sz w:val="28"/>
+          <w:szCs w:val="28"/>
+        </w:rPr>
+      </w:pPr>
+    </w:p>
+    <w:p>
+      <w:pPr>
+        <w:rPr>
+          <w:color w:val="434343"/>
+          <w:sz w:val="28"/>
+          <w:szCs w:val="28"/>
+        </w:rPr>
+      </w:pPr>
+    </w:p>
+    <w:p>
+      <w:pPr>
+        <w:rPr>
+          <w:color w:val="434343"/>
+          <w:sz w:val="28"/>
+          <w:szCs w:val="28"/>
+        </w:rPr>
+      </w:pPr>
+    </w:p>
+    <w:p>
+      <w:pPr>
+        <w:rPr>
+          <w:color w:val="434343"/>
+          <w:sz w:val="28"/>
+          <w:szCs w:val="28"/>
+        </w:rPr>
+      </w:pPr>
+    </w:p>
+    <w:p>
+      <w:pPr>
+        <w:rPr>
+          <w:color w:val="434343"/>
+          <w:sz w:val="28"/>
+          <w:szCs w:val="28"/>
+          <w:lang w:val="en-US"/>
         </w:rPr>
       </w:pPr>
     </w:p>
@@ -7736,6 +7701,1116 @@
         <w:t>client</w:t>
       </w:r>
       <w:proofErr w:type="spellEnd"/>
+      <w:r>
+        <w:rPr>
+          <w:color w:val="434343"/>
+          <w:sz w:val="28"/>
+          <w:szCs w:val="28"/>
+          <w:lang w:val="en-US"/>
+        </w:rPr>
+        <w:t xml:space="preserve"> </w:t>
+      </w:r>
+      <w:r>
+        <w:rPr>
+          <w:color w:val="434343"/>
+          <w:sz w:val="28"/>
+          <w:szCs w:val="28"/>
+        </w:rPr>
+        <w:t>(</w:t>
+      </w:r>
+      <w:proofErr w:type="spellStart"/>
+      <w:r>
+        <w:rPr>
+          <w:color w:val="434343"/>
+          <w:sz w:val="28"/>
+          <w:szCs w:val="28"/>
+        </w:rPr>
+        <w:t>comercial</w:t>
+      </w:r>
+      <w:proofErr w:type="spellEnd"/>
+      <w:r>
+        <w:rPr>
+          <w:color w:val="434343"/>
+          <w:sz w:val="28"/>
+          <w:szCs w:val="28"/>
+        </w:rPr>
+        <w:t>)</w:t>
+      </w:r>
+    </w:p>
+    <w:p>
+      <w:pPr>
+        <w:spacing w:after="240"/>
+        <w:rPr>
+          <w:color w:val="434343"/>
+          <w:sz w:val="28"/>
+          <w:szCs w:val="28"/>
+          <w:lang w:val="en-US"/>
+        </w:rPr>
+      </w:pPr>
+    </w:p>
+    <w:p>
+      <w:pPr>
+        <w:spacing w:after="240"/>
+        <w:rPr>
+          <w:color w:val="434343"/>
+          <w:sz w:val="28"/>
+          <w:szCs w:val="28"/>
+        </w:rPr>
+      </w:pPr>
+      <w:proofErr w:type="spellStart"/>
+      <w:r>
+        <w:rPr>
+          <w:color w:val="434343"/>
+          <w:sz w:val="28"/>
+          <w:szCs w:val="28"/>
+        </w:rPr>
+        <w:t>If</w:t>
+      </w:r>
+      <w:proofErr w:type="spellEnd"/>
+      <w:r>
+        <w:rPr>
+          <w:color w:val="434343"/>
+          <w:sz w:val="28"/>
+          <w:szCs w:val="28"/>
+        </w:rPr>
+        <w:t xml:space="preserve"> </w:t>
+      </w:r>
+      <w:proofErr w:type="spellStart"/>
+      <w:r>
+        <w:rPr>
+          <w:color w:val="434343"/>
+          <w:sz w:val="28"/>
+          <w:szCs w:val="28"/>
+        </w:rPr>
+        <w:t>the</w:t>
+      </w:r>
+      <w:proofErr w:type="spellEnd"/>
+      <w:r>
+        <w:rPr>
+          <w:color w:val="434343"/>
+          <w:sz w:val="28"/>
+          <w:szCs w:val="28"/>
+        </w:rPr>
+        <w:t xml:space="preserve"> </w:t>
+      </w:r>
+      <w:proofErr w:type="spellStart"/>
+      <w:r>
+        <w:rPr>
+          <w:color w:val="434343"/>
+          <w:sz w:val="28"/>
+          <w:szCs w:val="28"/>
+        </w:rPr>
+        <w:t>team</w:t>
+      </w:r>
+      <w:proofErr w:type="spellEnd"/>
+      <w:r>
+        <w:rPr>
+          <w:color w:val="434343"/>
+          <w:sz w:val="28"/>
+          <w:szCs w:val="28"/>
+        </w:rPr>
+        <w:t xml:space="preserve"> </w:t>
+      </w:r>
+      <w:proofErr w:type="spellStart"/>
+      <w:r>
+        <w:rPr>
+          <w:color w:val="434343"/>
+          <w:sz w:val="28"/>
+          <w:szCs w:val="28"/>
+        </w:rPr>
+        <w:t>find</w:t>
+      </w:r>
+      <w:proofErr w:type="spellEnd"/>
+      <w:r>
+        <w:rPr>
+          <w:color w:val="434343"/>
+          <w:sz w:val="28"/>
+          <w:szCs w:val="28"/>
+        </w:rPr>
+        <w:t xml:space="preserve"> </w:t>
+      </w:r>
+      <w:proofErr w:type="spellStart"/>
+      <w:r>
+        <w:rPr>
+          <w:color w:val="434343"/>
+          <w:sz w:val="28"/>
+          <w:szCs w:val="28"/>
+        </w:rPr>
+        <w:t>out</w:t>
+      </w:r>
+      <w:proofErr w:type="spellEnd"/>
+      <w:r>
+        <w:rPr>
+          <w:color w:val="434343"/>
+          <w:sz w:val="28"/>
+          <w:szCs w:val="28"/>
+        </w:rPr>
+        <w:t xml:space="preserve"> </w:t>
+      </w:r>
+      <w:proofErr w:type="spellStart"/>
+      <w:r>
+        <w:rPr>
+          <w:color w:val="434343"/>
+          <w:sz w:val="28"/>
+          <w:szCs w:val="28"/>
+        </w:rPr>
+        <w:t>that</w:t>
+      </w:r>
+      <w:proofErr w:type="spellEnd"/>
+      <w:r>
+        <w:rPr>
+          <w:color w:val="434343"/>
+          <w:sz w:val="28"/>
+          <w:szCs w:val="28"/>
+        </w:rPr>
+        <w:t xml:space="preserve"> </w:t>
+      </w:r>
+      <w:proofErr w:type="spellStart"/>
+      <w:r>
+        <w:rPr>
+          <w:color w:val="434343"/>
+          <w:sz w:val="28"/>
+          <w:szCs w:val="28"/>
+        </w:rPr>
+        <w:t>they</w:t>
+      </w:r>
+      <w:proofErr w:type="spellEnd"/>
+      <w:r>
+        <w:rPr>
+          <w:color w:val="434343"/>
+          <w:sz w:val="28"/>
+          <w:szCs w:val="28"/>
+        </w:rPr>
+        <w:t xml:space="preserve"> </w:t>
+      </w:r>
+      <w:proofErr w:type="spellStart"/>
+      <w:r>
+        <w:rPr>
+          <w:color w:val="434343"/>
+          <w:sz w:val="28"/>
+          <w:szCs w:val="28"/>
+        </w:rPr>
+        <w:t>need</w:t>
+      </w:r>
+      <w:proofErr w:type="spellEnd"/>
+      <w:r>
+        <w:rPr>
+          <w:color w:val="434343"/>
+          <w:sz w:val="28"/>
+          <w:szCs w:val="28"/>
+        </w:rPr>
+        <w:t xml:space="preserve"> </w:t>
+      </w:r>
+      <w:proofErr w:type="spellStart"/>
+      <w:r>
+        <w:rPr>
+          <w:color w:val="434343"/>
+          <w:sz w:val="28"/>
+          <w:szCs w:val="28"/>
+        </w:rPr>
+        <w:t>extra</w:t>
+      </w:r>
+      <w:proofErr w:type="spellEnd"/>
+      <w:r>
+        <w:rPr>
+          <w:color w:val="434343"/>
+          <w:sz w:val="28"/>
+          <w:szCs w:val="28"/>
+        </w:rPr>
+        <w:t xml:space="preserve"> </w:t>
+      </w:r>
+      <w:proofErr w:type="spellStart"/>
+      <w:r>
+        <w:rPr>
+          <w:color w:val="434343"/>
+          <w:sz w:val="28"/>
+          <w:szCs w:val="28"/>
+        </w:rPr>
+        <w:t>tools</w:t>
+      </w:r>
+      <w:proofErr w:type="spellEnd"/>
+      <w:r>
+        <w:rPr>
+          <w:color w:val="434343"/>
+          <w:sz w:val="28"/>
+          <w:szCs w:val="28"/>
+        </w:rPr>
+        <w:t xml:space="preserve"> </w:t>
+      </w:r>
+      <w:proofErr w:type="spellStart"/>
+      <w:r>
+        <w:rPr>
+          <w:color w:val="434343"/>
+          <w:sz w:val="28"/>
+          <w:szCs w:val="28"/>
+        </w:rPr>
+        <w:t>to</w:t>
+      </w:r>
+      <w:proofErr w:type="spellEnd"/>
+      <w:r>
+        <w:rPr>
+          <w:color w:val="434343"/>
+          <w:sz w:val="28"/>
+          <w:szCs w:val="28"/>
+        </w:rPr>
+        <w:t xml:space="preserve"> </w:t>
+      </w:r>
+      <w:proofErr w:type="spellStart"/>
+      <w:r>
+        <w:rPr>
+          <w:color w:val="434343"/>
+          <w:sz w:val="28"/>
+          <w:szCs w:val="28"/>
+        </w:rPr>
+        <w:t>perform</w:t>
+      </w:r>
+      <w:proofErr w:type="spellEnd"/>
+      <w:r>
+        <w:rPr>
+          <w:color w:val="434343"/>
+          <w:sz w:val="28"/>
+          <w:szCs w:val="28"/>
+        </w:rPr>
+        <w:t xml:space="preserve"> </w:t>
+      </w:r>
+      <w:proofErr w:type="spellStart"/>
+      <w:r>
+        <w:rPr>
+          <w:color w:val="434343"/>
+          <w:sz w:val="28"/>
+          <w:szCs w:val="28"/>
+        </w:rPr>
+        <w:t>testing</w:t>
+      </w:r>
+      <w:proofErr w:type="spellEnd"/>
+      <w:r>
+        <w:rPr>
+          <w:color w:val="434343"/>
+          <w:sz w:val="28"/>
+          <w:szCs w:val="28"/>
+        </w:rPr>
+        <w:t xml:space="preserve">. </w:t>
+      </w:r>
+      <w:proofErr w:type="spellStart"/>
+      <w:r>
+        <w:rPr>
+          <w:color w:val="434343"/>
+          <w:sz w:val="28"/>
+          <w:szCs w:val="28"/>
+        </w:rPr>
+        <w:t>Those</w:t>
+      </w:r>
+      <w:proofErr w:type="spellEnd"/>
+      <w:r>
+        <w:rPr>
+          <w:color w:val="434343"/>
+          <w:sz w:val="28"/>
+          <w:szCs w:val="28"/>
+        </w:rPr>
+        <w:t xml:space="preserve"> </w:t>
+      </w:r>
+      <w:proofErr w:type="spellStart"/>
+      <w:r>
+        <w:rPr>
+          <w:color w:val="434343"/>
+          <w:sz w:val="28"/>
+          <w:szCs w:val="28"/>
+        </w:rPr>
+        <w:t>tools</w:t>
+      </w:r>
+      <w:proofErr w:type="spellEnd"/>
+      <w:r>
+        <w:rPr>
+          <w:color w:val="434343"/>
+          <w:sz w:val="28"/>
+          <w:szCs w:val="28"/>
+        </w:rPr>
+        <w:t xml:space="preserve"> </w:t>
+      </w:r>
+      <w:proofErr w:type="spellStart"/>
+      <w:r>
+        <w:rPr>
+          <w:color w:val="434343"/>
+          <w:sz w:val="28"/>
+          <w:szCs w:val="28"/>
+        </w:rPr>
+        <w:t>can</w:t>
+      </w:r>
+      <w:proofErr w:type="spellEnd"/>
+      <w:r>
+        <w:rPr>
+          <w:color w:val="434343"/>
+          <w:sz w:val="28"/>
+          <w:szCs w:val="28"/>
+        </w:rPr>
+        <w:t xml:space="preserve"> </w:t>
+      </w:r>
+      <w:proofErr w:type="spellStart"/>
+      <w:r>
+        <w:rPr>
+          <w:color w:val="434343"/>
+          <w:sz w:val="28"/>
+          <w:szCs w:val="28"/>
+        </w:rPr>
+        <w:t>be</w:t>
+      </w:r>
+      <w:proofErr w:type="spellEnd"/>
+      <w:r>
+        <w:rPr>
+          <w:color w:val="434343"/>
+          <w:sz w:val="28"/>
+          <w:szCs w:val="28"/>
+        </w:rPr>
+        <w:t xml:space="preserve"> </w:t>
+      </w:r>
+      <w:proofErr w:type="spellStart"/>
+      <w:r>
+        <w:rPr>
+          <w:color w:val="434343"/>
+          <w:sz w:val="28"/>
+          <w:szCs w:val="28"/>
+        </w:rPr>
+        <w:t>requested</w:t>
+      </w:r>
+      <w:proofErr w:type="spellEnd"/>
+      <w:r>
+        <w:rPr>
+          <w:color w:val="434343"/>
+          <w:sz w:val="28"/>
+          <w:szCs w:val="28"/>
+        </w:rPr>
+        <w:t xml:space="preserve"> </w:t>
+      </w:r>
+      <w:proofErr w:type="spellStart"/>
+      <w:r>
+        <w:rPr>
+          <w:color w:val="434343"/>
+          <w:sz w:val="28"/>
+          <w:szCs w:val="28"/>
+        </w:rPr>
+        <w:t>from</w:t>
+      </w:r>
+      <w:proofErr w:type="spellEnd"/>
+      <w:r>
+        <w:rPr>
+          <w:color w:val="434343"/>
+          <w:sz w:val="28"/>
+          <w:szCs w:val="28"/>
+        </w:rPr>
+        <w:t xml:space="preserve"> </w:t>
+      </w:r>
+      <w:proofErr w:type="spellStart"/>
+      <w:r>
+        <w:rPr>
+          <w:color w:val="434343"/>
+          <w:sz w:val="28"/>
+          <w:szCs w:val="28"/>
+        </w:rPr>
+        <w:t>Test</w:t>
+      </w:r>
+      <w:proofErr w:type="spellEnd"/>
+      <w:r>
+        <w:rPr>
+          <w:color w:val="434343"/>
+          <w:sz w:val="28"/>
+          <w:szCs w:val="28"/>
+        </w:rPr>
+        <w:t xml:space="preserve"> </w:t>
+      </w:r>
+      <w:proofErr w:type="spellStart"/>
+      <w:r>
+        <w:rPr>
+          <w:color w:val="434343"/>
+          <w:sz w:val="28"/>
+          <w:szCs w:val="28"/>
+        </w:rPr>
+        <w:t>Manager</w:t>
+      </w:r>
+      <w:proofErr w:type="spellEnd"/>
+      <w:r>
+        <w:rPr>
+          <w:color w:val="434343"/>
+          <w:sz w:val="28"/>
+          <w:szCs w:val="28"/>
+        </w:rPr>
+        <w:t>.</w:t>
+      </w:r>
+    </w:p>
+    <w:p>
+      <w:pPr>
+        <w:spacing w:after="240"/>
+        <w:rPr>
+          <w:color w:val="434343"/>
+          <w:sz w:val="28"/>
+          <w:szCs w:val="28"/>
+        </w:rPr>
+      </w:pPr>
+      <w:proofErr w:type="spellStart"/>
+      <w:r>
+        <w:rPr>
+          <w:color w:val="434343"/>
+          <w:sz w:val="28"/>
+          <w:szCs w:val="28"/>
+        </w:rPr>
+        <w:t>The</w:t>
+      </w:r>
+      <w:proofErr w:type="spellEnd"/>
+      <w:r>
+        <w:rPr>
+          <w:color w:val="434343"/>
+          <w:sz w:val="28"/>
+          <w:szCs w:val="28"/>
+        </w:rPr>
+        <w:t xml:space="preserve"> </w:t>
+      </w:r>
+      <w:proofErr w:type="spellStart"/>
+      <w:r>
+        <w:rPr>
+          <w:color w:val="434343"/>
+          <w:sz w:val="28"/>
+          <w:szCs w:val="28"/>
+        </w:rPr>
+        <w:t>list</w:t>
+      </w:r>
+      <w:proofErr w:type="spellEnd"/>
+      <w:r>
+        <w:rPr>
+          <w:color w:val="434343"/>
+          <w:sz w:val="28"/>
+          <w:szCs w:val="28"/>
+        </w:rPr>
+        <w:t xml:space="preserve"> </w:t>
+      </w:r>
+      <w:proofErr w:type="spellStart"/>
+      <w:r>
+        <w:rPr>
+          <w:color w:val="434343"/>
+          <w:sz w:val="28"/>
+          <w:szCs w:val="28"/>
+        </w:rPr>
+        <w:t>of</w:t>
+      </w:r>
+      <w:proofErr w:type="spellEnd"/>
+      <w:r>
+        <w:rPr>
+          <w:color w:val="434343"/>
+          <w:sz w:val="28"/>
+          <w:szCs w:val="28"/>
+        </w:rPr>
+        <w:t xml:space="preserve"> </w:t>
+      </w:r>
+      <w:proofErr w:type="spellStart"/>
+      <w:r>
+        <w:rPr>
+          <w:color w:val="434343"/>
+          <w:sz w:val="28"/>
+          <w:szCs w:val="28"/>
+        </w:rPr>
+        <w:t>new</w:t>
+      </w:r>
+      <w:proofErr w:type="spellEnd"/>
+      <w:r>
+        <w:rPr>
+          <w:color w:val="434343"/>
+          <w:sz w:val="28"/>
+          <w:szCs w:val="28"/>
+        </w:rPr>
+        <w:t xml:space="preserve"> </w:t>
+      </w:r>
+      <w:proofErr w:type="spellStart"/>
+      <w:r>
+        <w:rPr>
+          <w:color w:val="434343"/>
+          <w:sz w:val="28"/>
+          <w:szCs w:val="28"/>
+        </w:rPr>
+        <w:t>required</w:t>
+      </w:r>
+      <w:proofErr w:type="spellEnd"/>
+      <w:r>
+        <w:rPr>
+          <w:color w:val="434343"/>
+          <w:sz w:val="28"/>
+          <w:szCs w:val="28"/>
+        </w:rPr>
+        <w:t xml:space="preserve"> </w:t>
+      </w:r>
+      <w:proofErr w:type="spellStart"/>
+      <w:r>
+        <w:rPr>
+          <w:color w:val="434343"/>
+          <w:sz w:val="28"/>
+          <w:szCs w:val="28"/>
+        </w:rPr>
+        <w:t>tools</w:t>
+      </w:r>
+      <w:proofErr w:type="spellEnd"/>
+      <w:r>
+        <w:rPr>
+          <w:color w:val="434343"/>
+          <w:sz w:val="28"/>
+          <w:szCs w:val="28"/>
+        </w:rPr>
+        <w:t xml:space="preserve"> </w:t>
+      </w:r>
+      <w:proofErr w:type="spellStart"/>
+      <w:r>
+        <w:rPr>
+          <w:color w:val="434343"/>
+          <w:sz w:val="28"/>
+          <w:szCs w:val="28"/>
+        </w:rPr>
+        <w:t>can</w:t>
+      </w:r>
+      <w:proofErr w:type="spellEnd"/>
+      <w:r>
+        <w:rPr>
+          <w:color w:val="434343"/>
+          <w:sz w:val="28"/>
+          <w:szCs w:val="28"/>
+        </w:rPr>
+        <w:t xml:space="preserve"> </w:t>
+      </w:r>
+      <w:proofErr w:type="spellStart"/>
+      <w:r>
+        <w:rPr>
+          <w:color w:val="434343"/>
+          <w:sz w:val="28"/>
+          <w:szCs w:val="28"/>
+        </w:rPr>
+        <w:t>be</w:t>
+      </w:r>
+      <w:proofErr w:type="spellEnd"/>
+      <w:r>
+        <w:rPr>
+          <w:color w:val="434343"/>
+          <w:sz w:val="28"/>
+          <w:szCs w:val="28"/>
+        </w:rPr>
+        <w:t xml:space="preserve"> </w:t>
+      </w:r>
+      <w:proofErr w:type="spellStart"/>
+      <w:r>
+        <w:rPr>
+          <w:color w:val="434343"/>
+          <w:sz w:val="28"/>
+          <w:szCs w:val="28"/>
+        </w:rPr>
+        <w:t>provided</w:t>
+      </w:r>
+      <w:proofErr w:type="spellEnd"/>
+      <w:r>
+        <w:rPr>
+          <w:color w:val="434343"/>
+          <w:sz w:val="28"/>
+          <w:szCs w:val="28"/>
+        </w:rPr>
+        <w:t xml:space="preserve"> </w:t>
+      </w:r>
+      <w:proofErr w:type="spellStart"/>
+      <w:r>
+        <w:rPr>
+          <w:color w:val="434343"/>
+          <w:sz w:val="28"/>
+          <w:szCs w:val="28"/>
+        </w:rPr>
+        <w:t>by</w:t>
+      </w:r>
+      <w:proofErr w:type="spellEnd"/>
+      <w:r>
+        <w:rPr>
+          <w:color w:val="434343"/>
+          <w:sz w:val="28"/>
+          <w:szCs w:val="28"/>
+        </w:rPr>
+        <w:t xml:space="preserve"> </w:t>
+      </w:r>
+      <w:proofErr w:type="spellStart"/>
+      <w:r>
+        <w:rPr>
+          <w:color w:val="434343"/>
+          <w:sz w:val="28"/>
+          <w:szCs w:val="28"/>
+        </w:rPr>
+        <w:t>Test</w:t>
+      </w:r>
+      <w:proofErr w:type="spellEnd"/>
+      <w:r>
+        <w:rPr>
+          <w:color w:val="434343"/>
+          <w:sz w:val="28"/>
+          <w:szCs w:val="28"/>
+        </w:rPr>
+        <w:t xml:space="preserve"> </w:t>
+      </w:r>
+      <w:proofErr w:type="spellStart"/>
+      <w:r>
+        <w:rPr>
+          <w:color w:val="434343"/>
+          <w:sz w:val="28"/>
+          <w:szCs w:val="28"/>
+        </w:rPr>
+        <w:t>Lead</w:t>
+      </w:r>
+      <w:proofErr w:type="spellEnd"/>
+      <w:r>
+        <w:rPr>
+          <w:color w:val="434343"/>
+          <w:sz w:val="28"/>
+          <w:szCs w:val="28"/>
+        </w:rPr>
+        <w:t xml:space="preserve">. </w:t>
+      </w:r>
+      <w:proofErr w:type="spellStart"/>
+      <w:r>
+        <w:rPr>
+          <w:color w:val="434343"/>
+          <w:sz w:val="28"/>
+          <w:szCs w:val="28"/>
+        </w:rPr>
+        <w:t>Tools</w:t>
+      </w:r>
+      <w:proofErr w:type="spellEnd"/>
+      <w:r>
+        <w:rPr>
+          <w:color w:val="434343"/>
+          <w:sz w:val="28"/>
+          <w:szCs w:val="28"/>
+        </w:rPr>
+        <w:t xml:space="preserve"> </w:t>
+      </w:r>
+      <w:proofErr w:type="spellStart"/>
+      <w:r>
+        <w:rPr>
+          <w:color w:val="434343"/>
+          <w:sz w:val="28"/>
+          <w:szCs w:val="28"/>
+        </w:rPr>
+        <w:t>can</w:t>
+      </w:r>
+      <w:proofErr w:type="spellEnd"/>
+      <w:r>
+        <w:rPr>
+          <w:color w:val="434343"/>
+          <w:sz w:val="28"/>
+          <w:szCs w:val="28"/>
+        </w:rPr>
+        <w:t xml:space="preserve"> </w:t>
+      </w:r>
+      <w:proofErr w:type="spellStart"/>
+      <w:r>
+        <w:rPr>
+          <w:color w:val="434343"/>
+          <w:sz w:val="28"/>
+          <w:szCs w:val="28"/>
+        </w:rPr>
+        <w:t>have</w:t>
+      </w:r>
+      <w:proofErr w:type="spellEnd"/>
+      <w:r>
+        <w:rPr>
+          <w:color w:val="434343"/>
+          <w:sz w:val="28"/>
+          <w:szCs w:val="28"/>
+        </w:rPr>
+        <w:t xml:space="preserve"> </w:t>
+      </w:r>
+      <w:proofErr w:type="spellStart"/>
+      <w:r>
+        <w:rPr>
+          <w:color w:val="434343"/>
+          <w:sz w:val="28"/>
+          <w:szCs w:val="28"/>
+        </w:rPr>
+        <w:t>higher</w:t>
+      </w:r>
+      <w:proofErr w:type="spellEnd"/>
+      <w:r>
+        <w:rPr>
+          <w:color w:val="434343"/>
+          <w:sz w:val="28"/>
+          <w:szCs w:val="28"/>
+        </w:rPr>
+        <w:t xml:space="preserve"> </w:t>
+      </w:r>
+      <w:proofErr w:type="spellStart"/>
+      <w:r>
+        <w:rPr>
+          <w:color w:val="434343"/>
+          <w:sz w:val="28"/>
+          <w:szCs w:val="28"/>
+        </w:rPr>
+        <w:t>priority</w:t>
+      </w:r>
+      <w:proofErr w:type="spellEnd"/>
+      <w:r>
+        <w:rPr>
+          <w:color w:val="434343"/>
+          <w:sz w:val="28"/>
+          <w:szCs w:val="28"/>
+        </w:rPr>
+        <w:t xml:space="preserve"> </w:t>
+      </w:r>
+      <w:proofErr w:type="spellStart"/>
+      <w:r>
+        <w:rPr>
+          <w:color w:val="434343"/>
+          <w:sz w:val="28"/>
+          <w:szCs w:val="28"/>
+        </w:rPr>
+        <w:t>among</w:t>
+      </w:r>
+      <w:proofErr w:type="spellEnd"/>
+      <w:r>
+        <w:rPr>
+          <w:color w:val="434343"/>
+          <w:sz w:val="28"/>
+          <w:szCs w:val="28"/>
+        </w:rPr>
+        <w:t xml:space="preserve"> </w:t>
+      </w:r>
+      <w:proofErr w:type="spellStart"/>
+      <w:r>
+        <w:rPr>
+          <w:color w:val="434343"/>
+          <w:sz w:val="28"/>
+          <w:szCs w:val="28"/>
+        </w:rPr>
+        <w:t>others</w:t>
+      </w:r>
+      <w:proofErr w:type="spellEnd"/>
+      <w:r>
+        <w:rPr>
+          <w:color w:val="434343"/>
+          <w:sz w:val="28"/>
+          <w:szCs w:val="28"/>
+        </w:rPr>
+        <w:t xml:space="preserve"> </w:t>
+      </w:r>
+      <w:proofErr w:type="spellStart"/>
+      <w:r>
+        <w:rPr>
+          <w:color w:val="434343"/>
+          <w:sz w:val="28"/>
+          <w:szCs w:val="28"/>
+        </w:rPr>
+        <w:t>tools</w:t>
+      </w:r>
+      <w:proofErr w:type="spellEnd"/>
+      <w:r>
+        <w:rPr>
+          <w:color w:val="434343"/>
+          <w:sz w:val="28"/>
+          <w:szCs w:val="28"/>
+        </w:rPr>
+        <w:t xml:space="preserve">, </w:t>
+      </w:r>
+      <w:proofErr w:type="spellStart"/>
+      <w:r>
+        <w:rPr>
+          <w:color w:val="434343"/>
+          <w:sz w:val="28"/>
+          <w:szCs w:val="28"/>
+        </w:rPr>
+        <w:t>if</w:t>
+      </w:r>
+      <w:proofErr w:type="spellEnd"/>
+      <w:r>
+        <w:rPr>
+          <w:color w:val="434343"/>
+          <w:sz w:val="28"/>
+          <w:szCs w:val="28"/>
+        </w:rPr>
+        <w:t xml:space="preserve">:  </w:t>
+      </w:r>
+      <w:proofErr w:type="spellStart"/>
+      <w:r>
+        <w:rPr>
+          <w:color w:val="434343"/>
+          <w:sz w:val="28"/>
+          <w:szCs w:val="28"/>
+        </w:rPr>
+        <w:t>tool</w:t>
+      </w:r>
+      <w:proofErr w:type="spellEnd"/>
+      <w:r>
+        <w:rPr>
+          <w:color w:val="434343"/>
+          <w:sz w:val="28"/>
+          <w:szCs w:val="28"/>
+        </w:rPr>
+        <w:t xml:space="preserve"> </w:t>
+      </w:r>
+      <w:proofErr w:type="spellStart"/>
+      <w:r>
+        <w:rPr>
+          <w:color w:val="434343"/>
+          <w:sz w:val="28"/>
+          <w:szCs w:val="28"/>
+        </w:rPr>
+        <w:t>has</w:t>
+      </w:r>
+      <w:proofErr w:type="spellEnd"/>
+      <w:r>
+        <w:rPr>
+          <w:color w:val="434343"/>
+          <w:sz w:val="28"/>
+          <w:szCs w:val="28"/>
+        </w:rPr>
+        <w:t xml:space="preserve"> </w:t>
+      </w:r>
+      <w:proofErr w:type="spellStart"/>
+      <w:r>
+        <w:rPr>
+          <w:color w:val="434343"/>
+          <w:sz w:val="28"/>
+          <w:szCs w:val="28"/>
+        </w:rPr>
+        <w:t>free</w:t>
+      </w:r>
+      <w:proofErr w:type="spellEnd"/>
+      <w:r>
+        <w:rPr>
+          <w:color w:val="434343"/>
+          <w:sz w:val="28"/>
+          <w:szCs w:val="28"/>
+        </w:rPr>
+        <w:t xml:space="preserve"> </w:t>
+      </w:r>
+      <w:proofErr w:type="spellStart"/>
+      <w:r>
+        <w:rPr>
+          <w:color w:val="434343"/>
+          <w:sz w:val="28"/>
+          <w:szCs w:val="28"/>
+        </w:rPr>
+        <w:t>license</w:t>
+      </w:r>
+      <w:proofErr w:type="spellEnd"/>
+      <w:r>
+        <w:rPr>
+          <w:color w:val="434343"/>
+          <w:sz w:val="28"/>
+          <w:szCs w:val="28"/>
+        </w:rPr>
+        <w:t xml:space="preserve">,  </w:t>
+      </w:r>
+      <w:proofErr w:type="spellStart"/>
+      <w:r>
+        <w:rPr>
+          <w:color w:val="434343"/>
+          <w:sz w:val="28"/>
+          <w:szCs w:val="28"/>
+        </w:rPr>
+        <w:t>requires</w:t>
+      </w:r>
+      <w:proofErr w:type="spellEnd"/>
+      <w:r>
+        <w:rPr>
+          <w:color w:val="434343"/>
+          <w:sz w:val="28"/>
+          <w:szCs w:val="28"/>
+        </w:rPr>
+        <w:t xml:space="preserve"> </w:t>
+      </w:r>
+      <w:proofErr w:type="spellStart"/>
+      <w:r>
+        <w:rPr>
+          <w:color w:val="434343"/>
+          <w:sz w:val="28"/>
+          <w:szCs w:val="28"/>
+        </w:rPr>
+        <w:t>less</w:t>
+      </w:r>
+      <w:proofErr w:type="spellEnd"/>
+      <w:r>
+        <w:rPr>
+          <w:color w:val="434343"/>
+          <w:sz w:val="28"/>
+          <w:szCs w:val="28"/>
+        </w:rPr>
+        <w:t xml:space="preserve"> </w:t>
+      </w:r>
+      <w:proofErr w:type="spellStart"/>
+      <w:r>
+        <w:rPr>
+          <w:color w:val="434343"/>
+          <w:sz w:val="28"/>
+          <w:szCs w:val="28"/>
+        </w:rPr>
+        <w:t>time</w:t>
+      </w:r>
+      <w:proofErr w:type="spellEnd"/>
+      <w:r>
+        <w:rPr>
+          <w:color w:val="434343"/>
+          <w:sz w:val="28"/>
+          <w:szCs w:val="28"/>
+        </w:rPr>
+        <w:t xml:space="preserve"> </w:t>
+      </w:r>
+      <w:proofErr w:type="spellStart"/>
+      <w:r>
+        <w:rPr>
+          <w:color w:val="434343"/>
+          <w:sz w:val="28"/>
+          <w:szCs w:val="28"/>
+        </w:rPr>
+        <w:t>to</w:t>
+      </w:r>
+      <w:proofErr w:type="spellEnd"/>
+      <w:r>
+        <w:rPr>
+          <w:color w:val="434343"/>
+          <w:sz w:val="28"/>
+          <w:szCs w:val="28"/>
+        </w:rPr>
+        <w:t xml:space="preserve"> </w:t>
+      </w:r>
+      <w:proofErr w:type="spellStart"/>
+      <w:r>
+        <w:rPr>
+          <w:color w:val="434343"/>
+          <w:sz w:val="28"/>
+          <w:szCs w:val="28"/>
+        </w:rPr>
+        <w:t>learn</w:t>
+      </w:r>
+      <w:proofErr w:type="spellEnd"/>
+      <w:r>
+        <w:rPr>
+          <w:color w:val="434343"/>
+          <w:sz w:val="28"/>
+          <w:szCs w:val="28"/>
+        </w:rPr>
+        <w:t xml:space="preserve">, </w:t>
+      </w:r>
+      <w:proofErr w:type="spellStart"/>
+      <w:r>
+        <w:rPr>
+          <w:color w:val="434343"/>
+          <w:sz w:val="28"/>
+          <w:szCs w:val="28"/>
+        </w:rPr>
+        <w:t>requires</w:t>
+      </w:r>
+      <w:proofErr w:type="spellEnd"/>
+      <w:r>
+        <w:rPr>
+          <w:color w:val="434343"/>
+          <w:sz w:val="28"/>
+          <w:szCs w:val="28"/>
+        </w:rPr>
+        <w:t xml:space="preserve"> </w:t>
+      </w:r>
+      <w:proofErr w:type="spellStart"/>
+      <w:r>
+        <w:rPr>
+          <w:color w:val="434343"/>
+          <w:sz w:val="28"/>
+          <w:szCs w:val="28"/>
+        </w:rPr>
+        <w:t>less</w:t>
+      </w:r>
+      <w:proofErr w:type="spellEnd"/>
+      <w:r>
+        <w:rPr>
+          <w:color w:val="434343"/>
+          <w:sz w:val="28"/>
+          <w:szCs w:val="28"/>
+        </w:rPr>
+        <w:t xml:space="preserve"> </w:t>
+      </w:r>
+      <w:proofErr w:type="spellStart"/>
+      <w:r>
+        <w:rPr>
+          <w:color w:val="434343"/>
+          <w:sz w:val="28"/>
+          <w:szCs w:val="28"/>
+        </w:rPr>
+        <w:t>time</w:t>
+      </w:r>
+      <w:proofErr w:type="spellEnd"/>
+      <w:r>
+        <w:rPr>
+          <w:color w:val="434343"/>
+          <w:sz w:val="28"/>
+          <w:szCs w:val="28"/>
+        </w:rPr>
+        <w:t xml:space="preserve"> </w:t>
+      </w:r>
+      <w:proofErr w:type="spellStart"/>
+      <w:r>
+        <w:rPr>
+          <w:color w:val="434343"/>
+          <w:sz w:val="28"/>
+          <w:szCs w:val="28"/>
+        </w:rPr>
+        <w:t>for</w:t>
+      </w:r>
+      <w:proofErr w:type="spellEnd"/>
+      <w:r>
+        <w:rPr>
+          <w:color w:val="434343"/>
+          <w:sz w:val="28"/>
+          <w:szCs w:val="28"/>
+        </w:rPr>
+        <w:t xml:space="preserve"> </w:t>
+      </w:r>
+      <w:proofErr w:type="spellStart"/>
+      <w:r>
+        <w:rPr>
+          <w:color w:val="434343"/>
+          <w:sz w:val="28"/>
+          <w:szCs w:val="28"/>
+        </w:rPr>
+        <w:t>implentation</w:t>
+      </w:r>
+      <w:proofErr w:type="spellEnd"/>
+      <w:r>
+        <w:rPr>
+          <w:color w:val="434343"/>
+          <w:sz w:val="28"/>
+          <w:szCs w:val="28"/>
+        </w:rPr>
+        <w:t xml:space="preserve"> </w:t>
+      </w:r>
+      <w:proofErr w:type="spellStart"/>
+      <w:r>
+        <w:rPr>
+          <w:color w:val="434343"/>
+          <w:sz w:val="28"/>
+          <w:szCs w:val="28"/>
+        </w:rPr>
+        <w:t>in</w:t>
+      </w:r>
+      <w:proofErr w:type="spellEnd"/>
+      <w:r>
+        <w:rPr>
+          <w:color w:val="434343"/>
+          <w:sz w:val="28"/>
+          <w:szCs w:val="28"/>
+        </w:rPr>
+        <w:t xml:space="preserve"> </w:t>
+      </w:r>
+      <w:proofErr w:type="spellStart"/>
+      <w:r>
+        <w:rPr>
+          <w:color w:val="434343"/>
+          <w:sz w:val="28"/>
+          <w:szCs w:val="28"/>
+        </w:rPr>
+        <w:t>project</w:t>
+      </w:r>
+      <w:proofErr w:type="spellEnd"/>
+      <w:r>
+        <w:rPr>
+          <w:color w:val="434343"/>
+          <w:sz w:val="28"/>
+          <w:szCs w:val="28"/>
+        </w:rPr>
+        <w:t>.</w:t>
+      </w:r>
     </w:p>
     <w:p>
       <w:pPr>
@@ -7780,71 +8855,6 @@
     <w:p>
       <w:pPr>
         <w:spacing w:before="240" w:after="240"/>
-        <w:rPr>
-          <w:color w:val="434343"/>
-          <w:sz w:val="28"/>
-          <w:szCs w:val="28"/>
-        </w:rPr>
-      </w:pPr>
-    </w:p>
-    <w:p>
-      <w:pPr>
-        <w:spacing w:before="240" w:after="240"/>
-        <w:rPr>
-          <w:color w:val="434343"/>
-          <w:sz w:val="28"/>
-          <w:szCs w:val="28"/>
-        </w:rPr>
-      </w:pPr>
-    </w:p>
-    <w:p>
-      <w:pPr>
-        <w:spacing w:before="240" w:after="240"/>
-        <w:rPr>
-          <w:color w:val="434343"/>
-          <w:sz w:val="28"/>
-          <w:szCs w:val="28"/>
-        </w:rPr>
-      </w:pPr>
-    </w:p>
-    <w:p>
-      <w:pPr>
-        <w:rPr>
-          <w:color w:val="434343"/>
-          <w:sz w:val="28"/>
-          <w:szCs w:val="28"/>
-        </w:rPr>
-      </w:pPr>
-    </w:p>
-    <w:p>
-      <w:pPr>
-        <w:rPr>
-          <w:color w:val="434343"/>
-          <w:sz w:val="28"/>
-          <w:szCs w:val="28"/>
-        </w:rPr>
-      </w:pPr>
-    </w:p>
-    <w:p>
-      <w:pPr>
-        <w:rPr>
-          <w:color w:val="434343"/>
-          <w:sz w:val="28"/>
-          <w:szCs w:val="28"/>
-        </w:rPr>
-      </w:pPr>
-    </w:p>
-    <w:p>
-      <w:pPr>
-        <w:rPr>
-          <w:color w:val="434343"/>
-          <w:sz w:val="28"/>
-          <w:szCs w:val="28"/>
-        </w:rPr>
-      </w:pPr>
-    </w:p>
-    <w:p>
-      <w:pPr>
         <w:rPr>
           <w:color w:val="434343"/>
           <w:sz w:val="28"/>
@@ -8580,7 +9590,16 @@
           <w:sz w:val="28"/>
           <w:szCs w:val="28"/>
         </w:rPr>
-        <w:t xml:space="preserve"> (</w:t>
+        <w:t xml:space="preserve"> </w:t>
+      </w:r>
+      <w:r>
+        <w:rPr>
+          <w:color w:val="434343"/>
+          <w:sz w:val="28"/>
+          <w:szCs w:val="28"/>
+          <w:lang w:val="en-US"/>
+        </w:rPr>
+        <w:t xml:space="preserve"> with </w:t>
       </w:r>
       <w:proofErr w:type="spellStart"/>
       <w:r>
@@ -8616,7 +9635,7 @@
           <w:sz w:val="28"/>
           <w:szCs w:val="28"/>
         </w:rPr>
-        <w:t xml:space="preserve"> 1).</w:t>
+        <w:t xml:space="preserve"> 1.</w:t>
       </w:r>
     </w:p>
     <w:p>
@@ -9407,43 +10426,7 @@
           <w:sz w:val="28"/>
           <w:szCs w:val="28"/>
         </w:rPr>
-        <w:t xml:space="preserve"> </w:t>
-      </w:r>
-      <w:proofErr w:type="spellStart"/>
-      <w:r>
-        <w:rPr>
-          <w:color w:val="434343"/>
-          <w:sz w:val="28"/>
-          <w:szCs w:val="28"/>
-        </w:rPr>
-        <w:t>all</w:t>
-      </w:r>
-      <w:proofErr w:type="spellEnd"/>
-      <w:r>
-        <w:rPr>
-          <w:color w:val="434343"/>
-          <w:sz w:val="28"/>
-          <w:szCs w:val="28"/>
-        </w:rPr>
-        <w:t xml:space="preserve"> </w:t>
-      </w:r>
-      <w:proofErr w:type="spellStart"/>
-      <w:r>
-        <w:rPr>
-          <w:color w:val="434343"/>
-          <w:sz w:val="28"/>
-          <w:szCs w:val="28"/>
-        </w:rPr>
-        <w:t>user</w:t>
-      </w:r>
-      <w:proofErr w:type="spellEnd"/>
-      <w:r>
-        <w:rPr>
-          <w:color w:val="434343"/>
-          <w:sz w:val="28"/>
-          <w:szCs w:val="28"/>
-        </w:rPr>
-        <w:t xml:space="preserve"> </w:t>
+        <w:t xml:space="preserve"> all user </w:t>
       </w:r>
       <w:proofErr w:type="spellStart"/>
       <w:r>
@@ -13027,6 +14010,16 @@
         <w:t>Team</w:t>
       </w:r>
       <w:proofErr w:type="spellEnd"/>
+      <w:r>
+        <w:rPr>
+          <w:rFonts w:ascii="Nunito" w:eastAsia="Nunito" w:hAnsi="Nunito" w:cs="Nunito"/>
+          <w:color w:val="273239"/>
+          <w:sz w:val="28"/>
+          <w:szCs w:val="28"/>
+          <w:lang w:val="en-US"/>
+        </w:rPr>
+        <w:t xml:space="preserve"> </w:t>
+      </w:r>
       <w:r>
         <w:rPr>
           <w:rFonts w:ascii="Nunito" w:eastAsia="Nunito" w:hAnsi="Nunito" w:cs="Nunito"/>
